--- a/manuscript/GarzkeFigures_R2.docx
+++ b/manuscript/GarzkeFigures_R2.docx
@@ -67,7 +67,19 @@
         <w:rPr>
           <w:rFonts w:ascii="Times New Roman" w:hAnsi="Times New Roman"/>
         </w:rPr>
-        <w:t>), with autotrophs and grazers (</w:t>
+        <w:t xml:space="preserve">), autotrophs </w:t>
+      </w:r>
+      <w:r>
+        <w:rPr>
+          <w:rFonts w:ascii="Times New Roman" w:hAnsi="Times New Roman"/>
+        </w:rPr>
+        <w:t xml:space="preserve">plus </w:t>
+      </w:r>
+      <w:r>
+        <w:rPr>
+          <w:rFonts w:ascii="Times New Roman" w:hAnsi="Times New Roman"/>
+        </w:rPr>
+        <w:t>grazers (</w:t>
       </w:r>
       <w:r>
         <w:rPr>
@@ -79,7 +91,31 @@
         <w:rPr>
           <w:rFonts w:ascii="Times New Roman" w:hAnsi="Times New Roman"/>
         </w:rPr>
-        <w:t>) and with autotrophs, grazers and predators (</w:t>
+        <w:t>)</w:t>
+      </w:r>
+      <w:r>
+        <w:rPr>
+          <w:rFonts w:ascii="Times New Roman" w:hAnsi="Times New Roman"/>
+        </w:rPr>
+        <w:t xml:space="preserve">, and </w:t>
+      </w:r>
+      <w:r>
+        <w:rPr>
+          <w:rFonts w:ascii="Times New Roman" w:hAnsi="Times New Roman"/>
+        </w:rPr>
+        <w:t>autotrophs</w:t>
+      </w:r>
+      <w:r>
+        <w:rPr>
+          <w:rFonts w:ascii="Times New Roman" w:hAnsi="Times New Roman"/>
+        </w:rPr>
+        <w:t xml:space="preserve"> plus </w:t>
+      </w:r>
+      <w:r>
+        <w:rPr>
+          <w:rFonts w:ascii="Times New Roman" w:hAnsi="Times New Roman"/>
+        </w:rPr>
+        <w:t>grazers and predators (</w:t>
       </w:r>
       <w:r>
         <w:rPr>
@@ -91,7 +127,7 @@
         <w:rPr>
           <w:rFonts w:ascii="Times New Roman" w:hAnsi="Times New Roman"/>
         </w:rPr>
-        <w:t>) (codes shown in panel A apply throughout).</w:t>
+        <w:t>).</w:t>
       </w:r>
       <w:r>
         <w:rPr>
@@ -109,7 +145,33 @@
         <w:rPr>
           <w:rFonts w:ascii="Times New Roman" w:hAnsi="Times New Roman"/>
         </w:rPr>
-        <w:t xml:space="preserve">esponses to temperature are </w:t>
+        <w:t>esponses to temperature</w:t>
+      </w:r>
+      <w:r>
+        <w:rPr>
+          <w:rFonts w:ascii="Times New Roman" w:hAnsi="Times New Roman"/>
+        </w:rPr>
+        <w:t xml:space="preserve"> as modelled in </w:t>
+      </w:r>
+      <w:proofErr w:type="spellStart"/>
+      <w:r>
+        <w:rPr>
+          <w:rFonts w:ascii="Times New Roman" w:hAnsi="Times New Roman"/>
+        </w:rPr>
+        <w:t>Eqn</w:t>
+      </w:r>
+      <w:proofErr w:type="spellEnd"/>
+      <w:r>
+        <w:rPr>
+          <w:rFonts w:ascii="Times New Roman" w:hAnsi="Times New Roman"/>
+        </w:rPr>
+        <w:t xml:space="preserve"> 1</w:t>
+      </w:r>
+      <w:r>
+        <w:rPr>
+          <w:rFonts w:ascii="Times New Roman" w:hAnsi="Times New Roman"/>
+        </w:rPr>
+        <w:t xml:space="preserve"> are </w:t>
       </w:r>
       <w:r>
         <w:rPr>
@@ -179,7 +241,75 @@
         <w:rPr>
           <w:rFonts w:ascii="Times New Roman" w:hAnsi="Times New Roman"/>
         </w:rPr>
-        <w:t>A trophic cascade exists if systems with predators have primary producer biomass levels similar to systems with no predators and no grazers, and the difference in the biomass levels indicates the strength</w:t>
+        <w:t>If, within communities, species with different thermal niches can compensate for the effects of temperature on other species’ performance (</w:t>
+      </w:r>
+      <w:proofErr w:type="spellStart"/>
+      <w:r>
+        <w:rPr>
+          <w:rFonts w:ascii="Times New Roman" w:hAnsi="Times New Roman"/>
+        </w:rPr>
+        <w:t>i</w:t>
+      </w:r>
+      <w:proofErr w:type="spellEnd"/>
+      <w:r>
+        <w:rPr>
+          <w:rFonts w:ascii="Times New Roman" w:hAnsi="Times New Roman"/>
+        </w:rPr>
+        <w:t xml:space="preserve">), we would predict no effect of temperature on biomass but positive effects of increasing temperature on net oxygen production and consumption. </w:t>
+      </w:r>
+      <w:r>
+        <w:rPr>
+          <w:rFonts w:ascii="Times New Roman" w:hAnsi="Times New Roman"/>
+        </w:rPr>
+        <w:t>In the first-order metabolic scaling hypotheses (</w:t>
+      </w:r>
+      <w:r>
+        <w:rPr>
+          <w:rFonts w:ascii="Times New Roman" w:hAnsi="Times New Roman"/>
+        </w:rPr>
+        <w:t>ii</w:t>
+      </w:r>
+      <w:r>
+        <w:rPr>
+          <w:rFonts w:ascii="Times New Roman" w:hAnsi="Times New Roman"/>
+        </w:rPr>
+        <w:t xml:space="preserve">), NEP in systems without consumers depends on temperature consistent with the weaker temperature dependence of photosynthesis relative to respiration, which is expected to have a dominant influence on the temperature dependence of oxygen flux in systems with consumers. If </w:t>
+      </w:r>
+      <w:r>
+        <w:rPr>
+          <w:rFonts w:ascii="Times New Roman" w:hAnsi="Times New Roman"/>
+        </w:rPr>
+        <w:t>trophic control of community structure (iii)</w:t>
+      </w:r>
+      <w:r>
+        <w:rPr>
+          <w:rFonts w:ascii="Times New Roman" w:hAnsi="Times New Roman"/>
+        </w:rPr>
+        <w:t xml:space="preserve"> modif</w:t>
+      </w:r>
+      <w:r>
+        <w:rPr>
+          <w:rFonts w:ascii="Times New Roman" w:hAnsi="Times New Roman"/>
+        </w:rPr>
+        <w:t>ies</w:t>
+      </w:r>
+      <w:r>
+        <w:rPr>
+          <w:rFonts w:ascii="Times New Roman" w:hAnsi="Times New Roman"/>
+        </w:rPr>
+        <w:t xml:space="preserve"> metabolic scaling effects on ecosystem lev</w:t>
+      </w:r>
+      <w:r>
+        <w:rPr>
+          <w:rFonts w:ascii="Times New Roman" w:hAnsi="Times New Roman"/>
+        </w:rPr>
+        <w:t>el biomass and oxygen flux</w:t>
+      </w:r>
+      <w:r>
+        <w:rPr>
+          <w:rFonts w:ascii="Times New Roman" w:hAnsi="Times New Roman"/>
+        </w:rPr>
+        <w:t>, the temperature dependence is expected to be strongest in communities in which grazers are abundant and not limited by predators.</w:t>
       </w:r>
       <w:r>
         <w:rPr>
@@ -187,36 +317,69 @@
         </w:rPr>
         <w:t xml:space="preserve"> </w:t>
       </w:r>
-      <w:r>
-        <w:rPr>
-          <w:rFonts w:ascii="Times New Roman" w:hAnsi="Times New Roman"/>
-        </w:rPr>
-        <w:t xml:space="preserve">of the cascade (arrow in A). </w:t>
-      </w:r>
-      <w:r>
-        <w:rPr>
-          <w:rFonts w:ascii="Times New Roman" w:hAnsi="Times New Roman"/>
-        </w:rPr>
-        <w:t>In the first-order metabolic scaling hypotheses (E), NEP in systems without consumers depends on temperature consistent with the weaker temperature dependence of photosynthesis relative to respiration, which is expected to have a dominant influence on the temperature dependence of oxygen flux in systems with consumers. If species interactions modify metabolic scaling effects on ecosystem lev</w:t>
-      </w:r>
-      <w:r>
-        <w:rPr>
-          <w:rFonts w:ascii="Times New Roman" w:hAnsi="Times New Roman"/>
-        </w:rPr>
-        <w:t>el biomass and oxygen flux (C, F</w:t>
-      </w:r>
-      <w:r>
-        <w:rPr>
-          <w:rFonts w:ascii="Times New Roman" w:hAnsi="Times New Roman"/>
-        </w:rPr>
-        <w:t>), the temperature dependence is expected to be strongest in communities in which grazers are abundant and not limited by predators.</w:t>
-      </w:r>
-      <w:r>
-        <w:rPr>
-          <w:rFonts w:ascii="Times New Roman" w:hAnsi="Times New Roman"/>
-        </w:rPr>
-        <w:t xml:space="preserve"> </w:t>
-      </w:r>
+    </w:p>
+    <w:p>
+      <w:pPr>
+        <w:widowControl w:val="0"/>
+        <w:autoSpaceDE w:val="0"/>
+        <w:autoSpaceDN w:val="0"/>
+        <w:adjustRightInd w:val="0"/>
+        <w:spacing w:after="0" w:line="480" w:lineRule="auto"/>
+        <w:rPr>
+          <w:rFonts w:ascii="Times New Roman" w:hAnsi="Times New Roman"/>
+        </w:rPr>
+      </w:pPr>
+      <w:bookmarkStart w:id="0" w:name="_GoBack"/>
+      <w:ins w:id="1" w:author="Mary O'Connor" w:date="2019-01-21T07:56:00Z">
+        <w:r>
+          <w:rPr>
+            <w:rFonts w:ascii="Times New Roman" w:hAnsi="Times New Roman"/>
+          </w:rPr>
+          <w:t>What about allowing NEP to be positive and ER to be negative?</w:t>
+        </w:r>
+        <w:r>
+          <w:rPr>
+            <w:rFonts w:ascii="Times New Roman" w:hAnsi="Times New Roman"/>
+          </w:rPr>
+          <w:t xml:space="preserve"> O</w:t>
+        </w:r>
+      </w:ins>
+      <w:ins w:id="2" w:author="Mary O'Connor" w:date="2019-01-21T07:57:00Z">
+        <w:r>
+          <w:rPr>
+            <w:rFonts w:ascii="Times New Roman" w:hAnsi="Times New Roman"/>
+          </w:rPr>
+          <w:t xml:space="preserve">r at least making </w:t>
+        </w:r>
+        <w:proofErr w:type="gramStart"/>
+        <w:r>
+          <w:rPr>
+            <w:rFonts w:ascii="Times New Roman" w:hAnsi="Times New Roman"/>
+          </w:rPr>
+          <w:t>more clear</w:t>
+        </w:r>
+        <w:proofErr w:type="gramEnd"/>
+        <w:r>
+          <w:rPr>
+            <w:rFonts w:ascii="Times New Roman" w:hAnsi="Times New Roman"/>
+          </w:rPr>
+          <w:t xml:space="preserve"> that we are looking at </w:t>
+        </w:r>
+        <w:r>
+          <w:rPr>
+            <w:rFonts w:ascii="Times New Roman" w:hAnsi="Times New Roman"/>
+            <w:i/>
+          </w:rPr>
+          <w:t>absolute</w:t>
+        </w:r>
+        <w:r>
+          <w:rPr>
+            <w:rFonts w:ascii="Times New Roman" w:hAnsi="Times New Roman"/>
+          </w:rPr>
+          <w:t xml:space="preserve"> oxygen flux rates.</w:t>
+        </w:r>
+      </w:ins>
+      <w:bookmarkEnd w:id="0"/>
     </w:p>
     <w:p>
       <w:pPr>
@@ -226,18 +389,26 @@
           <w:b/>
         </w:rPr>
       </w:pPr>
+    </w:p>
+    <w:p>
+      <w:pPr>
+        <w:rPr>
+          <w:rFonts w:ascii="Times New Roman" w:hAnsi="Times New Roman"/>
+          <w:b/>
+        </w:rPr>
+      </w:pPr>
       <w:r>
         <w:rPr>
           <w:rFonts w:ascii="Times New Roman" w:hAnsi="Times New Roman"/>
           <w:b/>
           <w:noProof/>
-          <w:lang w:val="en-US"/>
-        </w:rPr>
+        </w:rPr>
+        <w:lastRenderedPageBreak/>
         <w:drawing>
-          <wp:inline distT="0" distB="0" distL="0" distR="0" wp14:anchorId="70A01FA3" wp14:editId="6CBF74EE">
-            <wp:extent cx="4544616" cy="3096260"/>
-            <wp:effectExtent l="0" t="0" r="0" b="2540"/>
-            <wp:docPr id="5" name="Picture 5"/>
+          <wp:inline distT="0" distB="0" distL="0" distR="0" wp14:anchorId="49C83709" wp14:editId="79E4C53D">
+            <wp:extent cx="5943600" cy="4457700"/>
+            <wp:effectExtent l="0" t="0" r="0" b="0"/>
+            <wp:docPr id="1" name="Picture 1"/>
             <wp:cNvGraphicFramePr>
               <a:graphicFrameLocks xmlns:a="http://schemas.openxmlformats.org/drawingml/2006/main" noChangeAspect="1"/>
             </wp:cNvGraphicFramePr>
@@ -245,17 +416,11 @@
               <a:graphicData uri="http://schemas.openxmlformats.org/drawingml/2006/picture">
                 <pic:pic xmlns:pic="http://schemas.openxmlformats.org/drawingml/2006/picture">
                   <pic:nvPicPr>
-                    <pic:cNvPr id="0" name="figure1.png"/>
+                    <pic:cNvPr id="1" name="figure 1.jpg"/>
                     <pic:cNvPicPr/>
                   </pic:nvPicPr>
                   <pic:blipFill>
-                    <a:blip r:embed="rId6">
-                      <a:extLst>
-                        <a:ext uri="{28A0092B-C50C-407E-A947-70E740481C1C}">
-                          <a14:useLocalDpi xmlns:a14="http://schemas.microsoft.com/office/drawing/2010/main" val="0"/>
-                        </a:ext>
-                      </a:extLst>
-                    </a:blip>
+                    <a:blip r:embed="rId6"/>
                     <a:stretch>
                       <a:fillRect/>
                     </a:stretch>
@@ -263,7 +428,7 @@
                   <pic:spPr>
                     <a:xfrm>
                       <a:off x="0" y="0"/>
-                      <a:ext cx="4546656" cy="3097650"/>
+                      <a:ext cx="5943600" cy="4457700"/>
                     </a:xfrm>
                     <a:prstGeom prst="rect">
                       <a:avLst/>
@@ -275,6 +440,13 @@
           </wp:inline>
         </w:drawing>
       </w:r>
+      <w:r>
+        <w:rPr>
+          <w:rFonts w:ascii="Times New Roman" w:hAnsi="Times New Roman"/>
+          <w:b/>
+        </w:rPr>
+        <w:br w:type="page"/>
+      </w:r>
     </w:p>
     <w:p>
       <w:pPr>
@@ -357,8 +529,6 @@
         </w:rPr>
         <w:t xml:space="preserve"> = XX in week 3 to Y in week 8.</w:t>
       </w:r>
-      <w:bookmarkStart w:id="0" w:name="_GoBack"/>
-      <w:bookmarkEnd w:id="0"/>
     </w:p>
     <w:p>
       <w:pPr>
@@ -798,6 +968,13 @@
           <w:b/>
         </w:rPr>
       </w:pPr>
+      <w:r>
+        <w:rPr>
+          <w:rFonts w:ascii="Times New Roman" w:hAnsi="Times New Roman"/>
+          <w:b/>
+        </w:rPr>
+        <w:t>Add a grazer figure? And maybe break figure 3 into 2 – one for among-ecosystem trends and one for within?</w:t>
+      </w:r>
     </w:p>
     <w:p>
       <w:pPr>

--- a/manuscript/GarzkeFigures_R2.docx
+++ b/manuscript/GarzkeFigures_R2.docx
@@ -1731,7 +1731,14 @@
           <w:rFonts w:ascii="Times New Roman" w:hAnsi="Times New Roman"/>
           <w:vertAlign w:val="subscript"/>
         </w:rPr>
-        <w:t>ij</w:t>
+        <w:t>w</w:t>
+      </w:r>
+      <w:r>
+        <w:rPr>
+          <w:rFonts w:ascii="Times New Roman" w:hAnsi="Times New Roman"/>
+          <w:vertAlign w:val="subscript"/>
+        </w:rPr>
+        <w:t>j</w:t>
       </w:r>
       <w:proofErr w:type="spellEnd"/>
       <w:r>
@@ -1752,7 +1759,13 @@
         <w:rPr>
           <w:rFonts w:ascii="Times New Roman" w:hAnsi="Times New Roman"/>
         </w:rPr>
-        <w:t xml:space="preserve">) algae-only (A), ii) algae + grazers (AG), and iii) algae + grazers + notonectid predators (AGP). Each ecosystem </w:t>
+        <w:t xml:space="preserve">) algae-only (A), ii) algae + grazers (AG), and iii) algae + grazers + notonectid predators (AGP). </w:t>
+      </w:r>
+      <w:r>
+        <w:rPr>
+          <w:rFonts w:ascii="Times New Roman" w:hAnsi="Times New Roman"/>
+        </w:rPr>
+        <w:t>There were 10 ecosystems (</w:t>
       </w:r>
       <w:r>
         <w:rPr>
@@ -1765,19 +1778,75 @@
         <w:rPr>
           <w:rFonts w:ascii="Times New Roman" w:hAnsi="Times New Roman"/>
         </w:rPr>
-        <w:t xml:space="preserve"> experienced different temperatures each of the 9 weeks of the experiment</w:t>
-      </w:r>
-      <w:r>
-        <w:rPr>
-          <w:rFonts w:ascii="Times New Roman" w:hAnsi="Times New Roman"/>
-        </w:rPr>
-        <w:t>, and we also modelled variation in how response variables depended on weekly temperatures (</w:t>
+        <w:t xml:space="preserve">) in each trophic treatment, and each ecosystem </w:t>
+      </w:r>
+      <w:bookmarkStart w:id="0" w:name="_GoBack"/>
+      <w:bookmarkEnd w:id="0"/>
+      <w:r>
+        <w:rPr>
+          <w:rFonts w:ascii="Times New Roman" w:hAnsi="Times New Roman"/>
+        </w:rPr>
+        <w:t xml:space="preserve">was sampled 8 times (once per week from weeks 2 – 9). Each week is indicated by a shape, and tanks within weeks are distinguished by shades of </w:t>
       </w:r>
       <w:proofErr w:type="spellStart"/>
       <w:r>
         <w:rPr>
           <w:rFonts w:ascii="Times New Roman" w:hAnsi="Times New Roman"/>
         </w:rPr>
+        <w:t>gray</w:t>
+      </w:r>
+      <w:proofErr w:type="spellEnd"/>
+      <w:r>
+        <w:rPr>
+          <w:rFonts w:ascii="Times New Roman" w:hAnsi="Times New Roman"/>
+        </w:rPr>
+        <w:t xml:space="preserve">. </w:t>
+      </w:r>
+      <w:r>
+        <w:rPr>
+          <w:rFonts w:ascii="Times New Roman" w:hAnsi="Times New Roman"/>
+        </w:rPr>
+        <w:t>We also modelled variation in how response variables depended on weekly temperatures</w:t>
+      </w:r>
+      <w:r>
+        <w:rPr>
+          <w:rFonts w:ascii="Times New Roman" w:hAnsi="Times New Roman"/>
+        </w:rPr>
+        <w:t xml:space="preserve">, </w:t>
+      </w:r>
+      <w:proofErr w:type="spellStart"/>
+      <w:r>
+        <w:rPr>
+          <w:rFonts w:ascii="Times New Roman" w:hAnsi="Times New Roman"/>
+        </w:rPr>
+        <w:t>T</w:t>
+      </w:r>
+      <w:r>
+        <w:rPr>
+          <w:rFonts w:ascii="Times New Roman" w:hAnsi="Times New Roman"/>
+          <w:vertAlign w:val="subscript"/>
+        </w:rPr>
+        <w:t>wj</w:t>
+      </w:r>
+      <w:proofErr w:type="spellEnd"/>
+      <w:r>
+        <w:rPr>
+          <w:rFonts w:ascii="Times New Roman" w:hAnsi="Times New Roman"/>
+          <w:vertAlign w:val="subscript"/>
+        </w:rPr>
+        <w:t xml:space="preserve"> </w:t>
+      </w:r>
+      <w:r>
+        <w:rPr>
+          <w:rFonts w:ascii="Times New Roman" w:hAnsi="Times New Roman"/>
+        </w:rPr>
+        <w:t>(</w:t>
+      </w:r>
+      <w:proofErr w:type="spellStart"/>
+      <w:r>
+        <w:rPr>
+          <w:rFonts w:ascii="Times New Roman" w:hAnsi="Times New Roman"/>
+        </w:rPr>
         <w:t>Eqn</w:t>
       </w:r>
       <w:proofErr w:type="spellEnd"/>
@@ -1785,7 +1854,55 @@
         <w:rPr>
           <w:rFonts w:ascii="Times New Roman" w:hAnsi="Times New Roman"/>
         </w:rPr>
-        <w:t xml:space="preserve"> 12). Blue lines indicate within-ecosystem temperature effects estimated from best models in Tables 2, 7 and 8, and b</w:t>
+        <w:t xml:space="preserve"> 12). </w:t>
+      </w:r>
+      <w:r>
+        <w:rPr>
+          <w:rFonts w:ascii="Times New Roman" w:hAnsi="Times New Roman"/>
+        </w:rPr>
+        <w:t>Blue lines</w:t>
+      </w:r>
+      <w:r>
+        <w:rPr>
+          <w:rFonts w:ascii="Times New Roman" w:hAnsi="Times New Roman"/>
+        </w:rPr>
+        <w:t xml:space="preserve"> are fit to the 8 observations from a single ecosystem, and their slope</w:t>
+      </w:r>
+      <w:r>
+        <w:rPr>
+          <w:rFonts w:ascii="Times New Roman" w:hAnsi="Times New Roman"/>
+        </w:rPr>
+        <w:t xml:space="preserve"> indicate</w:t>
+      </w:r>
+      <w:r>
+        <w:rPr>
+          <w:rFonts w:ascii="Times New Roman" w:hAnsi="Times New Roman"/>
+        </w:rPr>
+        <w:t>s</w:t>
+      </w:r>
+      <w:r>
+        <w:rPr>
+          <w:rFonts w:ascii="Times New Roman" w:hAnsi="Times New Roman"/>
+        </w:rPr>
+        <w:t xml:space="preserve"> within-ecosystem temperature effects estimated from best models in Tables 2, 7 and 8</w:t>
+      </w:r>
+      <w:r>
+        <w:rPr>
+          <w:rFonts w:ascii="Times New Roman" w:hAnsi="Times New Roman"/>
+        </w:rPr>
+        <w:t>.</w:t>
+      </w:r>
+      <w:r>
+        <w:rPr>
+          <w:rFonts w:ascii="Times New Roman" w:hAnsi="Times New Roman"/>
+        </w:rPr>
+        <w:t xml:space="preserve"> </w:t>
+      </w:r>
+      <w:r>
+        <w:rPr>
+          <w:rFonts w:ascii="Times New Roman" w:hAnsi="Times New Roman"/>
+        </w:rPr>
+        <w:t>B</w:t>
       </w:r>
       <w:r>
         <w:rPr>
@@ -1871,7 +1988,6 @@
           <w:rFonts w:ascii="Times New Roman" w:hAnsi="Times New Roman"/>
         </w:rPr>
       </w:pPr>
-      <w:bookmarkStart w:id="0" w:name="_GoBack"/>
       <w:r>
         <w:rPr>
           <w:rFonts w:ascii="Times New Roman" w:hAnsi="Times New Roman"/>
@@ -1879,10 +1995,10 @@
         </w:rPr>
         <w:lastRenderedPageBreak/>
         <w:drawing>
-          <wp:inline distT="0" distB="0" distL="0" distR="0" wp14:anchorId="22119137" wp14:editId="1063F71C">
-            <wp:extent cx="5943600" cy="5943600"/>
+          <wp:inline distT="0" distB="0" distL="0" distR="0" wp14:anchorId="08F28356" wp14:editId="65D288B2">
+            <wp:extent cx="5311302" cy="5311302"/>
             <wp:effectExtent l="0" t="0" r="0" b="0"/>
-            <wp:docPr id="7" name="Picture 7"/>
+            <wp:docPr id="12" name="Picture 12"/>
             <wp:cNvGraphicFramePr>
               <a:graphicFrameLocks xmlns:a="http://schemas.openxmlformats.org/drawingml/2006/main" noChangeAspect="1"/>
             </wp:cNvGraphicFramePr>
@@ -1890,7 +2006,7 @@
               <a:graphicData uri="http://schemas.openxmlformats.org/drawingml/2006/picture">
                 <pic:pic xmlns:pic="http://schemas.openxmlformats.org/drawingml/2006/picture">
                   <pic:nvPicPr>
-                    <pic:cNvPr id="7" name="Figure3.png"/>
+                    <pic:cNvPr id="12" name="Figure3.png"/>
                     <pic:cNvPicPr/>
                   </pic:nvPicPr>
                   <pic:blipFill>
@@ -1902,7 +2018,7 @@
                   <pic:spPr>
                     <a:xfrm>
                       <a:off x="0" y="0"/>
-                      <a:ext cx="5943600" cy="5943600"/>
+                      <a:ext cx="5322283" cy="5322283"/>
                     </a:xfrm>
                     <a:prstGeom prst="rect">
                       <a:avLst/>
@@ -1914,7 +2030,54 @@
           </wp:inline>
         </w:drawing>
       </w:r>
-      <w:bookmarkEnd w:id="0"/>
+      <w:r>
+        <w:rPr>
+          <w:rFonts w:ascii="Times New Roman" w:hAnsi="Times New Roman"/>
+          <w:noProof/>
+        </w:rPr>
+        <w:drawing>
+          <wp:inline distT="0" distB="0" distL="0" distR="0" wp14:anchorId="5BA1F158" wp14:editId="70780CAA">
+            <wp:extent cx="524998" cy="1877439"/>
+            <wp:effectExtent l="0" t="0" r="0" b="2540"/>
+            <wp:docPr id="3" name="Picture 3"/>
+            <wp:cNvGraphicFramePr>
+              <a:graphicFrameLocks xmlns:a="http://schemas.openxmlformats.org/drawingml/2006/main" noChangeAspect="1"/>
+            </wp:cNvGraphicFramePr>
+            <a:graphic xmlns:a="http://schemas.openxmlformats.org/drawingml/2006/main">
+              <a:graphicData uri="http://schemas.openxmlformats.org/drawingml/2006/picture">
+                <pic:pic xmlns:pic="http://schemas.openxmlformats.org/drawingml/2006/picture">
+                  <pic:nvPicPr>
+                    <pic:cNvPr id="3" name="Figure3.png"/>
+                    <pic:cNvPicPr/>
+                  </pic:nvPicPr>
+                  <pic:blipFill rotWithShape="1">
+                    <a:blip r:embed="rId18"/>
+                    <a:srcRect l="24718" t="36989" r="66448" b="31419"/>
+                    <a:stretch/>
+                  </pic:blipFill>
+                  <pic:spPr bwMode="auto">
+                    <a:xfrm>
+                      <a:off x="0" y="0"/>
+                      <a:ext cx="525076" cy="1877717"/>
+                    </a:xfrm>
+                    <a:prstGeom prst="rect">
+                      <a:avLst/>
+                    </a:prstGeom>
+                    <a:ln>
+                      <a:noFill/>
+                    </a:ln>
+                    <a:extLst>
+                      <a:ext uri="{53640926-AAD7-44D8-BBD7-CCE9431645EC}">
+                        <a14:shadowObscured xmlns:a14="http://schemas.microsoft.com/office/drawing/2010/main"/>
+                      </a:ext>
+                    </a:extLst>
+                  </pic:spPr>
+                </pic:pic>
+              </a:graphicData>
+            </a:graphic>
+          </wp:inline>
+        </w:drawing>
+      </w:r>
     </w:p>
     <w:p>
       <w:pPr>
@@ -1967,18 +2130,12 @@
         <w:rPr>
           <w:rFonts w:ascii="Times New Roman" w:hAnsi="Times New Roman"/>
         </w:rPr>
-        <w:fldChar w:fldCharType="separate"/>
-      </w:r>
-      <w:r>
-        <w:rPr>
-          <w:rFonts w:ascii="Times New Roman" w:hAnsi="Times New Roman"/>
-        </w:rPr>
         <w:fldChar w:fldCharType="end"/>
       </w:r>
     </w:p>
     <w:sectPr>
-      <w:footerReference w:type="even" r:id="rId18"/>
-      <w:footerReference w:type="default" r:id="rId19"/>
+      <w:footerReference w:type="even" r:id="rId19"/>
+      <w:footerReference w:type="default" r:id="rId20"/>
       <w:pgSz w:w="12240" w:h="15840"/>
       <w:pgMar w:top="1440" w:right="1440" w:bottom="1440" w:left="1440" w:header="720" w:footer="720" w:gutter="0"/>
       <w:cols w:space="720"/>

--- a/manuscript/GarzkeFigures_R2.docx
+++ b/manuscript/GarzkeFigures_R2.docx
@@ -86,13 +86,26 @@
         <w:rPr>
           <w:rFonts w:ascii="Times New Roman" w:hAnsi="Times New Roman"/>
         </w:rPr>
-        <w:t xml:space="preserve"> Experimental communities varied in their trophic structure. Ten communities included algae only (A), 10 comprised algae + grazers (AG), and 10 included algae + grazers + predators (AGP). Temperature has direct effects (solid lines) on oxygen production and consumption and growth rates of all taxa.</w:t>
-      </w:r>
-      <w:r>
-        <w:rPr>
-          <w:rFonts w:ascii="Times New Roman" w:hAnsi="Times New Roman"/>
-        </w:rPr>
-        <w:t xml:space="preserve"> </w:t>
+        <w:t xml:space="preserve"> Experimental communities varied in their trophic structure. Ten communities included algae only (A), 10 comprised algae + grazers (AG), and 10 included algae + grazers + predators (AGP). </w:t>
+      </w:r>
+      <w:r>
+        <w:rPr>
+          <w:rFonts w:ascii="Times New Roman" w:hAnsi="Times New Roman"/>
+        </w:rPr>
+        <w:t>We sampled net ecosystem oxygen production (NEP), ecosystem respiration (ER) and total phytoplankton biomass (M</w:t>
+      </w:r>
+      <w:r>
+        <w:rPr>
+          <w:rFonts w:ascii="Times New Roman" w:hAnsi="Times New Roman"/>
+          <w:vertAlign w:val="subscript"/>
+        </w:rPr>
+        <w:t>B</w:t>
+      </w:r>
+      <w:r>
+        <w:rPr>
+          <w:rFonts w:ascii="Times New Roman" w:hAnsi="Times New Roman"/>
+        </w:rPr>
+        <w:t>) weekly for 8 weeks.</w:t>
       </w:r>
     </w:p>
     <w:p>
@@ -186,13 +199,31 @@
       <w:r>
         <w:rPr>
           <w:rFonts w:ascii="Times New Roman" w:hAnsi="Times New Roman"/>
+        </w:rPr>
+        <w:t>b)</w:t>
+      </w:r>
+    </w:p>
+    <w:p>
+      <w:pPr>
+        <w:widowControl w:val="0"/>
+        <w:autoSpaceDE w:val="0"/>
+        <w:autoSpaceDN w:val="0"/>
+        <w:adjustRightInd w:val="0"/>
+        <w:spacing w:after="0" w:line="480" w:lineRule="auto"/>
+        <w:rPr>
+          <w:rFonts w:ascii="Times New Roman" w:hAnsi="Times New Roman"/>
+        </w:rPr>
+      </w:pPr>
+      <w:r>
+        <w:rPr>
+          <w:rFonts w:ascii="Times New Roman" w:hAnsi="Times New Roman"/>
           <w:noProof/>
         </w:rPr>
         <w:drawing>
-          <wp:inline distT="0" distB="0" distL="0" distR="0" wp14:anchorId="4FA7BE1B" wp14:editId="5D7815B1">
-            <wp:extent cx="3439391" cy="2564969"/>
+          <wp:inline distT="0" distB="0" distL="0" distR="0" wp14:anchorId="738A5462" wp14:editId="3350990F">
+            <wp:extent cx="2889115" cy="2532348"/>
             <wp:effectExtent l="0" t="0" r="0" b="0"/>
-            <wp:docPr id="10" name="Picture 10"/>
+            <wp:docPr id="14" name="Picture 14"/>
             <wp:cNvGraphicFramePr>
               <a:graphicFrameLocks xmlns:a="http://schemas.openxmlformats.org/drawingml/2006/main" noChangeAspect="1"/>
             </wp:cNvGraphicFramePr>
@@ -200,7 +231,7 @@
               <a:graphicData uri="http://schemas.openxmlformats.org/drawingml/2006/picture">
                 <pic:pic xmlns:pic="http://schemas.openxmlformats.org/drawingml/2006/picture">
                   <pic:nvPicPr>
-                    <pic:cNvPr id="10" name="Figure 1c.png"/>
+                    <pic:cNvPr id="14" name="Picture1.png"/>
                     <pic:cNvPicPr/>
                   </pic:nvPicPr>
                   <pic:blipFill>
@@ -212,7 +243,7 @@
                   <pic:spPr>
                     <a:xfrm>
                       <a:off x="0" y="0"/>
-                      <a:ext cx="3464794" cy="2583914"/>
+                      <a:ext cx="2894921" cy="2537437"/>
                     </a:xfrm>
                     <a:prstGeom prst="rect">
                       <a:avLst/>
@@ -227,90 +258,215 @@
     </w:p>
     <w:p>
       <w:pPr>
-        <w:widowControl w:val="0"/>
-        <w:autoSpaceDE w:val="0"/>
-        <w:autoSpaceDN w:val="0"/>
-        <w:adjustRightInd w:val="0"/>
-        <w:spacing w:after="0" w:line="480" w:lineRule="auto"/>
-        <w:rPr>
-          <w:rFonts w:ascii="Times New Roman" w:hAnsi="Times New Roman"/>
-        </w:rPr>
-      </w:pPr>
+        <w:rPr>
+          <w:rFonts w:ascii="Times New Roman" w:hAnsi="Times New Roman"/>
+          <w:b/>
+        </w:rPr>
+      </w:pPr>
+      <w:r>
+        <w:rPr>
+          <w:rFonts w:ascii="Times New Roman" w:hAnsi="Times New Roman"/>
+          <w:b/>
+        </w:rPr>
+        <w:br w:type="page"/>
+      </w:r>
+      <w:r>
+        <w:rPr>
+          <w:rFonts w:ascii="Times New Roman" w:hAnsi="Times New Roman"/>
+          <w:b/>
+        </w:rPr>
+        <w:lastRenderedPageBreak/>
+        <w:t xml:space="preserve"> </w:t>
+      </w:r>
     </w:p>
     <w:p>
       <w:pPr>
-        <w:rPr>
-          <w:rFonts w:ascii="Times New Roman" w:hAnsi="Times New Roman"/>
-          <w:b/>
-        </w:rPr>
-      </w:pPr>
-      <w:r>
-        <w:rPr>
-          <w:rFonts w:ascii="Times New Roman" w:hAnsi="Times New Roman"/>
-          <w:b/>
-        </w:rPr>
-        <w:br w:type="page"/>
-      </w:r>
-      <w:r>
-        <w:rPr>
-          <w:rFonts w:ascii="Times New Roman" w:hAnsi="Times New Roman"/>
-          <w:b/>
-        </w:rPr>
-        <w:lastRenderedPageBreak/>
+        <w:spacing w:line="480" w:lineRule="auto"/>
+        <w:rPr>
+          <w:rFonts w:ascii="Times New Roman" w:hAnsi="Times New Roman"/>
+          <w:b/>
+        </w:rPr>
+      </w:pPr>
+      <w:r>
+        <w:rPr>
+          <w:rFonts w:ascii="Times New Roman" w:hAnsi="Times New Roman"/>
+          <w:b/>
+        </w:rPr>
+        <w:t xml:space="preserve">Figure 2: </w:t>
+      </w:r>
+      <w:r>
+        <w:rPr>
+          <w:rFonts w:ascii="Times New Roman" w:hAnsi="Times New Roman"/>
+          <w:b/>
+        </w:rPr>
+        <w:t>A</w:t>
+      </w:r>
+      <w:r>
+        <w:rPr>
+          <w:rFonts w:ascii="Times New Roman" w:hAnsi="Times New Roman"/>
+        </w:rPr>
+        <w:t xml:space="preserve">) </w:t>
+      </w:r>
+      <w:r>
+        <w:rPr>
+          <w:rFonts w:ascii="Times New Roman" w:hAnsi="Times New Roman"/>
+        </w:rPr>
+        <w:t>Estimated p</w:t>
+      </w:r>
+      <w:r>
+        <w:rPr>
+          <w:rFonts w:ascii="Times New Roman" w:hAnsi="Times New Roman"/>
+        </w:rPr>
+        <w:t>hytoplankton biomass</w:t>
+      </w:r>
+      <w:r>
+        <w:rPr>
+          <w:rFonts w:ascii="Times New Roman" w:hAnsi="Times New Roman"/>
+        </w:rPr>
+        <w:t xml:space="preserve"> (chlorophyll </w:t>
+      </w:r>
+      <w:r>
+        <w:rPr>
+          <w:rFonts w:ascii="Times New Roman" w:hAnsi="Times New Roman"/>
+          <w:i/>
+        </w:rPr>
+        <w:t>a</w:t>
+      </w:r>
+      <w:r>
+        <w:rPr>
+          <w:rFonts w:ascii="Times New Roman" w:hAnsi="Times New Roman"/>
+        </w:rPr>
+        <w:t xml:space="preserve"> concentration) declined with increasing temperature and varied with trophic structure</w:t>
+      </w:r>
+      <w:r>
+        <w:rPr>
+          <w:rFonts w:ascii="Times New Roman" w:hAnsi="Times New Roman"/>
+        </w:rPr>
+        <w:t xml:space="preserve"> (A, AG, AGP)</w:t>
+      </w:r>
+      <w:r>
+        <w:rPr>
+          <w:rFonts w:ascii="Times New Roman" w:hAnsi="Times New Roman"/>
+        </w:rPr>
+        <w:t>. Lines are estimated effects of temperature on phytoplankton biomass based on linear mixed effects models (</w:t>
+      </w:r>
+      <w:proofErr w:type="spellStart"/>
+      <w:r>
+        <w:rPr>
+          <w:rFonts w:ascii="Times New Roman" w:hAnsi="Times New Roman"/>
+        </w:rPr>
+        <w:t>Eqn</w:t>
+      </w:r>
+      <w:proofErr w:type="spellEnd"/>
+      <w:r>
+        <w:rPr>
+          <w:rFonts w:ascii="Times New Roman" w:hAnsi="Times New Roman"/>
+        </w:rPr>
+        <w:t xml:space="preserve"> 1</w:t>
+      </w:r>
+      <w:r>
+        <w:rPr>
+          <w:rFonts w:ascii="Times New Roman" w:hAnsi="Times New Roman"/>
+        </w:rPr>
+        <w:t>1</w:t>
+      </w:r>
+      <w:r>
+        <w:rPr>
+          <w:rFonts w:ascii="Times New Roman" w:hAnsi="Times New Roman"/>
+        </w:rPr>
+        <w:t xml:space="preserve">) for equation </w:t>
+      </w:r>
+      <w:r>
+        <w:rPr>
+          <w:rFonts w:ascii="Times New Roman" w:hAnsi="Times New Roman"/>
+        </w:rPr>
+        <w:t>3</w:t>
+      </w:r>
+      <w:r>
+        <w:rPr>
+          <w:rFonts w:ascii="Times New Roman" w:hAnsi="Times New Roman"/>
+        </w:rPr>
+        <w:t xml:space="preserve"> with temperature dependen</w:t>
+      </w:r>
+      <w:r>
+        <w:rPr>
+          <w:rFonts w:ascii="Times New Roman" w:hAnsi="Times New Roman"/>
+        </w:rPr>
+        <w:t>t</w:t>
+      </w:r>
+      <w:r>
+        <w:rPr>
+          <w:rFonts w:ascii="Times New Roman" w:hAnsi="Times New Roman"/>
+        </w:rPr>
+        <w:t xml:space="preserve"> in</w:t>
+      </w:r>
+      <w:r>
+        <w:rPr>
+          <w:rFonts w:ascii="Times New Roman" w:hAnsi="Times New Roman"/>
+        </w:rPr>
+        <w:t xml:space="preserve"> model terms for the intercept and slope</w:t>
+      </w:r>
+      <w:r>
+        <w:rPr>
+          <w:rFonts w:ascii="Times New Roman" w:hAnsi="Times New Roman"/>
+        </w:rPr>
+        <w:t xml:space="preserve"> (Table 1)</w:t>
+      </w:r>
+      <w:r>
+        <w:rPr>
+          <w:rFonts w:ascii="Times New Roman" w:hAnsi="Times New Roman"/>
+        </w:rPr>
+        <w:t xml:space="preserve">. </w:t>
+      </w:r>
+      <w:r>
+        <w:rPr>
+          <w:rFonts w:ascii="Times New Roman" w:hAnsi="Times New Roman"/>
+        </w:rPr>
+        <w:t>From the best model, t</w:t>
+      </w:r>
+      <w:r>
+        <w:rPr>
+          <w:rFonts w:ascii="Times New Roman" w:hAnsi="Times New Roman"/>
+        </w:rPr>
+        <w:t>he intercept and slope of each line was estimated by pooling terms</w:t>
+      </w:r>
+      <w:r>
+        <w:rPr>
+          <w:rFonts w:ascii="Times New Roman" w:hAnsi="Times New Roman"/>
+        </w:rPr>
         <w:t xml:space="preserve"> </w:t>
       </w:r>
-    </w:p>
-    <w:p>
-      <w:pPr>
-        <w:spacing w:line="480" w:lineRule="auto"/>
-        <w:rPr>
-          <w:rFonts w:ascii="Times New Roman" w:hAnsi="Times New Roman"/>
-          <w:b/>
-        </w:rPr>
-      </w:pPr>
-      <w:r>
-        <w:rPr>
-          <w:rFonts w:ascii="Times New Roman" w:hAnsi="Times New Roman"/>
-          <w:b/>
-        </w:rPr>
-        <w:t xml:space="preserve">Figure 2: </w:t>
-      </w:r>
-      <w:r>
-        <w:rPr>
-          <w:rFonts w:ascii="Times New Roman" w:hAnsi="Times New Roman"/>
-          <w:b/>
-        </w:rPr>
-        <w:t>A</w:t>
-      </w:r>
-      <w:r>
-        <w:rPr>
-          <w:rFonts w:ascii="Times New Roman" w:hAnsi="Times New Roman"/>
-        </w:rPr>
-        <w:t xml:space="preserve">) </w:t>
-      </w:r>
-      <w:r>
-        <w:rPr>
-          <w:rFonts w:ascii="Times New Roman" w:hAnsi="Times New Roman"/>
-        </w:rPr>
-        <w:t>Estimated p</w:t>
-      </w:r>
-      <w:r>
-        <w:rPr>
-          <w:rFonts w:ascii="Times New Roman" w:hAnsi="Times New Roman"/>
-        </w:rPr>
-        <w:t>hytoplankton biomass</w:t>
-      </w:r>
-      <w:r>
-        <w:rPr>
-          <w:rFonts w:ascii="Times New Roman" w:hAnsi="Times New Roman"/>
-        </w:rPr>
-        <w:t xml:space="preserve"> (chlorophyll a concentration) declined with increasing temperature, and varied with trophic structure. Lines are estimated effects of temperature on phytoplankton biomass based on linear mixed effects models (</w:t>
+      <w:r>
+        <w:rPr>
+          <w:rFonts w:ascii="Times New Roman" w:hAnsi="Times New Roman"/>
+        </w:rPr>
+        <w:t xml:space="preserve">for the intercept and temperature dependence in </w:t>
       </w:r>
       <w:proofErr w:type="spellStart"/>
       <w:r>
         <w:rPr>
           <w:rFonts w:ascii="Times New Roman" w:hAnsi="Times New Roman"/>
         </w:rPr>
+        <w:t>eqn</w:t>
+      </w:r>
+      <w:proofErr w:type="spellEnd"/>
+      <w:r>
+        <w:rPr>
+          <w:rFonts w:ascii="Times New Roman" w:hAnsi="Times New Roman"/>
+        </w:rPr>
+        <w:t xml:space="preserve"> 11 (see Methods</w:t>
+      </w:r>
+      <w:r>
+        <w:rPr>
+          <w:rFonts w:ascii="Times New Roman" w:hAnsi="Times New Roman"/>
+        </w:rPr>
+        <w:t xml:space="preserve">, </w:t>
+      </w:r>
+      <w:proofErr w:type="spellStart"/>
+      <w:r>
+        <w:rPr>
+          <w:rFonts w:ascii="Times New Roman" w:hAnsi="Times New Roman"/>
+        </w:rPr>
         <w:t>Eqn</w:t>
       </w:r>
       <w:proofErr w:type="spellEnd"/>
@@ -318,72 +474,119 @@
         <w:rPr>
           <w:rFonts w:ascii="Times New Roman" w:hAnsi="Times New Roman"/>
         </w:rPr>
-        <w:t xml:space="preserve"> 11) for equation 3</w:t>
-      </w:r>
-      <w:r>
-        <w:rPr>
-          <w:rFonts w:ascii="Times New Roman" w:hAnsi="Times New Roman"/>
-        </w:rPr>
-        <w:t>b with and without temperature dependence in</w:t>
-      </w:r>
-      <w:r>
-        <w:rPr>
-          <w:rFonts w:ascii="Times New Roman" w:hAnsi="Times New Roman"/>
-        </w:rPr>
-        <w:t xml:space="preserve"> model terms for the intercept and slope (</w:t>
+        <w:t xml:space="preserve"> 13</w:t>
+      </w:r>
+      <w:r>
+        <w:rPr>
+          <w:rFonts w:ascii="Times New Roman" w:hAnsi="Times New Roman"/>
+        </w:rPr>
+        <w:t xml:space="preserve">). </w:t>
+      </w:r>
+      <w:r>
+        <w:rPr>
+          <w:rFonts w:ascii="Times New Roman" w:hAnsi="Times New Roman"/>
+        </w:rPr>
+        <w:t xml:space="preserve"> </w:t>
+      </w:r>
+      <w:r>
+        <w:rPr>
+          <w:rFonts w:ascii="Times New Roman" w:hAnsi="Times New Roman"/>
+        </w:rPr>
+        <w:t>All observations for phytoplankton biomass are shown in Fig 6</w:t>
+      </w:r>
+      <w:r>
+        <w:rPr>
+          <w:rFonts w:ascii="Times New Roman" w:hAnsi="Times New Roman"/>
+        </w:rPr>
+        <w:t>.</w:t>
+      </w:r>
+      <w:r>
+        <w:rPr>
+          <w:rFonts w:ascii="Times New Roman" w:hAnsi="Times New Roman"/>
+        </w:rPr>
+        <w:t xml:space="preserve">  </w:t>
+      </w:r>
+      <w:r>
+        <w:rPr>
+          <w:rFonts w:ascii="Times New Roman" w:hAnsi="Times New Roman"/>
+          <w:b/>
+        </w:rPr>
+        <w:t>B</w:t>
+      </w:r>
+      <w:r>
+        <w:rPr>
+          <w:rFonts w:ascii="Times New Roman" w:hAnsi="Times New Roman"/>
+        </w:rPr>
+        <w:t xml:space="preserve">) Strength of the trophic cascade </w:t>
+      </w:r>
+      <w:r>
+        <w:rPr>
+          <w:rFonts w:ascii="Times New Roman" w:hAnsi="Times New Roman"/>
+        </w:rPr>
+        <w:t xml:space="preserve">at a given temperature was estimated by taking the log ratio of </w:t>
+      </w:r>
+      <w:r>
+        <w:rPr>
+          <w:rFonts w:ascii="Times New Roman" w:hAnsi="Times New Roman"/>
+        </w:rPr>
+        <w:t xml:space="preserve">algal biomass (estimated as chlorophyll </w:t>
       </w:r>
       <w:r>
         <w:rPr>
           <w:rFonts w:ascii="Times New Roman" w:hAnsi="Times New Roman"/>
           <w:i/>
         </w:rPr>
-        <w:t>E</w:t>
-      </w:r>
-      <w:r>
-        <w:rPr>
-          <w:rFonts w:ascii="Times New Roman" w:hAnsi="Times New Roman"/>
-          <w:i/>
-          <w:vertAlign w:val="subscript"/>
-        </w:rPr>
-        <w:t>R</w:t>
-      </w:r>
-      <w:r>
-        <w:rPr>
-          <w:rFonts w:ascii="Times New Roman" w:hAnsi="Times New Roman"/>
-        </w:rPr>
-        <w:t>)</w:t>
-      </w:r>
-      <w:r>
-        <w:rPr>
-          <w:rFonts w:ascii="Times New Roman" w:hAnsi="Times New Roman"/>
-        </w:rPr>
-        <w:t>. The intercept and slope of each line was estimated by pooling terms</w:t>
-      </w:r>
-      <w:r>
-        <w:rPr>
-          <w:rFonts w:ascii="Times New Roman" w:hAnsi="Times New Roman"/>
-        </w:rPr>
-        <w:t xml:space="preserve"> from the statistical model (Table 1)</w:t>
-      </w:r>
-      <w:r>
-        <w:rPr>
-          <w:rFonts w:ascii="Times New Roman" w:hAnsi="Times New Roman"/>
-        </w:rPr>
-        <w:t xml:space="preserve"> for the intercept and temperature dependence in </w:t>
+        <w:t>a</w:t>
+      </w:r>
+      <w:r>
+        <w:rPr>
+          <w:rFonts w:ascii="Times New Roman" w:hAnsi="Times New Roman"/>
+        </w:rPr>
+        <w:t xml:space="preserve"> concentration)</w:t>
+      </w:r>
+      <w:r>
+        <w:rPr>
+          <w:rFonts w:ascii="Times New Roman" w:hAnsi="Times New Roman"/>
+        </w:rPr>
+        <w:t xml:space="preserve"> in the presence of predators and grazers</w:t>
+      </w:r>
+      <w:r>
+        <w:rPr>
+          <w:rFonts w:ascii="Times New Roman" w:hAnsi="Times New Roman"/>
+        </w:rPr>
+        <w:t xml:space="preserve"> (AGP)</w:t>
+      </w:r>
+      <w:r>
+        <w:rPr>
+          <w:rFonts w:ascii="Times New Roman" w:hAnsi="Times New Roman"/>
+        </w:rPr>
+        <w:t xml:space="preserve"> vs the algal abundance in the presence of grazers only</w:t>
+      </w:r>
+      <w:r>
+        <w:rPr>
+          <w:rFonts w:ascii="Times New Roman" w:hAnsi="Times New Roman"/>
+        </w:rPr>
+        <w:t xml:space="preserve"> (AG)</w:t>
+      </w:r>
+      <w:r>
+        <w:rPr>
+          <w:rFonts w:ascii="Times New Roman" w:hAnsi="Times New Roman"/>
+        </w:rPr>
+        <w:t xml:space="preserve"> (</w:t>
       </w:r>
       <w:proofErr w:type="spellStart"/>
       <w:r>
         <w:rPr>
           <w:rFonts w:ascii="Times New Roman" w:hAnsi="Times New Roman"/>
         </w:rPr>
-        <w:t>eqn</w:t>
+        <w:t>Eqn</w:t>
       </w:r>
       <w:proofErr w:type="spellEnd"/>
       <w:r>
         <w:rPr>
           <w:rFonts w:ascii="Times New Roman" w:hAnsi="Times New Roman"/>
         </w:rPr>
-        <w:t xml:space="preserve"> 11 (see Methods). </w:t>
+        <w:t xml:space="preserve"> 4,</w:t>
       </w:r>
       <w:r>
         <w:rPr>
@@ -395,92 +598,6 @@
         <w:rPr>
           <w:rFonts w:ascii="Times New Roman" w:hAnsi="Times New Roman"/>
         </w:rPr>
-        <w:t>All observations for phytoplankton biomass are shown in Fig 6</w:t>
-      </w:r>
-      <w:r>
-        <w:rPr>
-          <w:rFonts w:ascii="Times New Roman" w:hAnsi="Times New Roman"/>
-        </w:rPr>
-        <w:t>.</w:t>
-      </w:r>
-      <w:r>
-        <w:rPr>
-          <w:rFonts w:ascii="Times New Roman" w:hAnsi="Times New Roman"/>
-        </w:rPr>
-        <w:t xml:space="preserve">  </w:t>
-      </w:r>
-      <w:r>
-        <w:rPr>
-          <w:rFonts w:ascii="Times New Roman" w:hAnsi="Times New Roman"/>
-          <w:b/>
-        </w:rPr>
-        <w:t>B</w:t>
-      </w:r>
-      <w:r>
-        <w:rPr>
-          <w:rFonts w:ascii="Times New Roman" w:hAnsi="Times New Roman"/>
-        </w:rPr>
-        <w:t xml:space="preserve">) Strength of the trophic cascade </w:t>
-      </w:r>
-      <w:r>
-        <w:rPr>
-          <w:rFonts w:ascii="Times New Roman" w:hAnsi="Times New Roman"/>
-        </w:rPr>
-        <w:t xml:space="preserve">at a given temperature was estimated by taking the log ratio of </w:t>
-      </w:r>
-      <w:r>
-        <w:rPr>
-          <w:rFonts w:ascii="Times New Roman" w:hAnsi="Times New Roman"/>
-        </w:rPr>
-        <w:t xml:space="preserve">algal biomass (estimated as chlorophyll </w:t>
-      </w:r>
-      <w:r>
-        <w:rPr>
-          <w:rFonts w:ascii="Times New Roman" w:hAnsi="Times New Roman"/>
-          <w:i/>
-        </w:rPr>
-        <w:t>a</w:t>
-      </w:r>
-      <w:r>
-        <w:rPr>
-          <w:rFonts w:ascii="Times New Roman" w:hAnsi="Times New Roman"/>
-        </w:rPr>
-        <w:t xml:space="preserve"> concentration)</w:t>
-      </w:r>
-      <w:r>
-        <w:rPr>
-          <w:rFonts w:ascii="Times New Roman" w:hAnsi="Times New Roman"/>
-        </w:rPr>
-        <w:t xml:space="preserve"> in the presence of predators and grazers</w:t>
-      </w:r>
-      <w:r>
-        <w:rPr>
-          <w:rFonts w:ascii="Times New Roman" w:hAnsi="Times New Roman"/>
-        </w:rPr>
-        <w:t xml:space="preserve"> (AGP)</w:t>
-      </w:r>
-      <w:r>
-        <w:rPr>
-          <w:rFonts w:ascii="Times New Roman" w:hAnsi="Times New Roman"/>
-        </w:rPr>
-        <w:t xml:space="preserve"> vs the algal abundance in the presence of grazers only</w:t>
-      </w:r>
-      <w:r>
-        <w:rPr>
-          <w:rFonts w:ascii="Times New Roman" w:hAnsi="Times New Roman"/>
-        </w:rPr>
-        <w:t xml:space="preserve"> (AG)</w:t>
-      </w:r>
-      <w:r>
-        <w:rPr>
-          <w:rFonts w:ascii="Times New Roman" w:hAnsi="Times New Roman"/>
-        </w:rPr>
-        <w:t xml:space="preserve"> (Model results in </w:t>
-      </w:r>
-      <w:r>
-        <w:rPr>
-          <w:rFonts w:ascii="Times New Roman" w:hAnsi="Times New Roman"/>
-        </w:rPr>
         <w:t>Table 2)</w:t>
       </w:r>
       <w:r>
@@ -493,7 +610,31 @@
         <w:rPr>
           <w:rFonts w:ascii="Times New Roman" w:hAnsi="Times New Roman"/>
         </w:rPr>
-        <w:t xml:space="preserve">Lines represent fitted effects of temperature, </w:t>
+        <w:t>Lines represent fi</w:t>
+      </w:r>
+      <w:r>
+        <w:rPr>
+          <w:rFonts w:ascii="Times New Roman" w:hAnsi="Times New Roman"/>
+        </w:rPr>
+        <w:t xml:space="preserve">xed </w:t>
+      </w:r>
+      <w:r>
+        <w:rPr>
+          <w:rFonts w:ascii="Times New Roman" w:hAnsi="Times New Roman"/>
+        </w:rPr>
+        <w:t>effects of temperature</w:t>
+      </w:r>
+      <w:r>
+        <w:rPr>
+          <w:rFonts w:ascii="Times New Roman" w:hAnsi="Times New Roman"/>
+        </w:rPr>
+        <w:t xml:space="preserve"> from the full model (Table 2)</w:t>
+      </w:r>
+      <w:r>
+        <w:rPr>
+          <w:rFonts w:ascii="Times New Roman" w:hAnsi="Times New Roman"/>
+        </w:rPr>
+        <w:t xml:space="preserve">, </w:t>
       </w:r>
       <w:proofErr w:type="spellStart"/>
       <w:r>
@@ -690,13 +831,64 @@
         <w:rPr>
           <w:rFonts w:ascii="Times New Roman" w:hAnsi="Times New Roman"/>
         </w:rPr>
-        <w:t xml:space="preserve">Comparison of estimated temperature dependences of phytoplankton biomass (Mb), net ecosystem production (NEP), ecosystem respiration (ER) for communities with algae only (A), algae and grazers (AG) and algae, grazers and predators (AGP). Composite estimates of temperature dependences as shown in Figures 2A and 3, achieved by adding temperature terms in the best models (see Methods), and estimated confidence intervals. No temperature dependence is indicated by the dashed line, and the </w:t>
+        <w:t>Comparison of estimated temperature dependences of phytoplankton biomass (M</w:t>
+      </w:r>
+      <w:r>
+        <w:rPr>
+          <w:rFonts w:ascii="Times New Roman" w:hAnsi="Times New Roman"/>
+          <w:vertAlign w:val="subscript"/>
+        </w:rPr>
+        <w:t>B</w:t>
+      </w:r>
+      <w:r>
+        <w:rPr>
+          <w:rFonts w:ascii="Times New Roman" w:hAnsi="Times New Roman"/>
+        </w:rPr>
+        <w:t xml:space="preserve">), net ecosystem </w:t>
+      </w:r>
+      <w:r>
+        <w:rPr>
+          <w:rFonts w:ascii="Times New Roman" w:hAnsi="Times New Roman"/>
+        </w:rPr>
+        <w:t xml:space="preserve">oxygen </w:t>
+      </w:r>
+      <w:r>
+        <w:rPr>
+          <w:rFonts w:ascii="Times New Roman" w:hAnsi="Times New Roman"/>
+        </w:rPr>
+        <w:t>production (NEP), ecosystem respiration (ER) for communities with algae only (A), algae and grazers (AG) and algae, grazers and predators (AGP). Composite estimates of temperature dependences as shown in Figures 2A and 3</w:t>
+      </w:r>
+      <w:r>
+        <w:rPr>
+          <w:rFonts w:ascii="Times New Roman" w:hAnsi="Times New Roman"/>
+        </w:rPr>
+        <w:t xml:space="preserve"> (following Methods, </w:t>
       </w:r>
       <w:proofErr w:type="spellStart"/>
       <w:r>
         <w:rPr>
           <w:rFonts w:ascii="Times New Roman" w:hAnsi="Times New Roman"/>
         </w:rPr>
+        <w:t>Eqn</w:t>
+      </w:r>
+      <w:proofErr w:type="spellEnd"/>
+      <w:r>
+        <w:rPr>
+          <w:rFonts w:ascii="Times New Roman" w:hAnsi="Times New Roman"/>
+        </w:rPr>
+        <w:t xml:space="preserve"> 13)</w:t>
+      </w:r>
+      <w:r>
+        <w:rPr>
+          <w:rFonts w:ascii="Times New Roman" w:hAnsi="Times New Roman"/>
+        </w:rPr>
+        <w:t xml:space="preserve">. No temperature dependence is indicated by the dashed line, and the </w:t>
+      </w:r>
+      <w:proofErr w:type="spellStart"/>
+      <w:r>
+        <w:rPr>
+          <w:rFonts w:ascii="Times New Roman" w:hAnsi="Times New Roman"/>
+        </w:rPr>
         <w:t>gray</w:t>
       </w:r>
       <w:proofErr w:type="spellEnd"/>
@@ -717,7 +909,13 @@
         <w:rPr>
           <w:rFonts w:ascii="Times New Roman" w:hAnsi="Times New Roman"/>
         </w:rPr>
-        <w:t xml:space="preserve"> 0.65 and 0.32 eV, expected temperature dependences of photosynthesis and respiration.</w:t>
+        <w:t xml:space="preserve"> 0.65 and 0.32 eV, expected temperature dependences of photosynthesis and respiration</w:t>
+      </w:r>
+      <w:r>
+        <w:rPr>
+          <w:rFonts w:ascii="Times New Roman" w:hAnsi="Times New Roman"/>
+        </w:rPr>
+        <w:t>, and -0.65 and -0.32 as expectations for the temperature dependence of phytoplankton total biomass.</w:t>
       </w:r>
     </w:p>
     <w:p>
@@ -1709,9 +1907,16 @@
       <w:r>
         <w:rPr>
           <w:rFonts w:ascii="Times New Roman" w:hAnsi="Times New Roman"/>
+          <w:b/>
         </w:rPr>
         <w:lastRenderedPageBreak/>
-        <w:t xml:space="preserve">Figure 6. </w:t>
+        <w:t>Figure 6.</w:t>
+      </w:r>
+      <w:r>
+        <w:rPr>
+          <w:rFonts w:ascii="Times New Roman" w:hAnsi="Times New Roman"/>
+        </w:rPr>
+        <w:t xml:space="preserve"> </w:t>
       </w:r>
       <w:r>
         <w:rPr>
@@ -1779,6 +1984,24 @@
           <w:rFonts w:ascii="Times New Roman" w:hAnsi="Times New Roman"/>
         </w:rPr>
         <w:t xml:space="preserve">) in each trophic treatment, and each ecosystem </w:t>
+      </w:r>
+      <w:r>
+        <w:rPr>
+          <w:rFonts w:ascii="Times New Roman" w:hAnsi="Times New Roman"/>
+        </w:rPr>
+        <w:t xml:space="preserve">was sampled 8 times (once per week from weeks 2 – 9). Each week is indicated by a shape, and </w:t>
+      </w:r>
+      <w:r>
+        <w:rPr>
+          <w:rFonts w:ascii="Times New Roman" w:hAnsi="Times New Roman"/>
+        </w:rPr>
+        <w:t>ecosystem identity</w:t>
+      </w:r>
+      <w:r>
+        <w:rPr>
+          <w:rFonts w:ascii="Times New Roman" w:hAnsi="Times New Roman"/>
+        </w:rPr>
+        <w:t xml:space="preserve"> </w:t>
       </w:r>
       <w:bookmarkStart w:id="0" w:name="_GoBack"/>
       <w:bookmarkEnd w:id="0"/>
@@ -1786,7 +2009,7 @@
         <w:rPr>
           <w:rFonts w:ascii="Times New Roman" w:hAnsi="Times New Roman"/>
         </w:rPr>
-        <w:t xml:space="preserve">was sampled 8 times (once per week from weeks 2 – 9). Each week is indicated by a shape, and tanks within weeks are distinguished by shades of </w:t>
+        <w:t xml:space="preserve">within weeks are distinguished by shades of </w:t>
       </w:r>
       <w:proofErr w:type="spellStart"/>
       <w:r>
@@ -1806,55 +2029,33 @@
         <w:rPr>
           <w:rFonts w:ascii="Times New Roman" w:hAnsi="Times New Roman"/>
         </w:rPr>
-        <w:t>We also modelled variation in how response variables depended on weekly temperatures</w:t>
-      </w:r>
-      <w:r>
-        <w:rPr>
-          <w:rFonts w:ascii="Times New Roman" w:hAnsi="Times New Roman"/>
-        </w:rPr>
-        <w:t xml:space="preserve">, </w:t>
+        <w:t xml:space="preserve">In a single model </w:t>
+      </w:r>
+      <w:r>
+        <w:rPr>
+          <w:rFonts w:ascii="Times New Roman" w:hAnsi="Times New Roman"/>
+        </w:rPr>
+        <w:t>(</w:t>
       </w:r>
       <w:proofErr w:type="spellStart"/>
       <w:r>
         <w:rPr>
           <w:rFonts w:ascii="Times New Roman" w:hAnsi="Times New Roman"/>
         </w:rPr>
-        <w:t>T</w:t>
-      </w:r>
-      <w:r>
-        <w:rPr>
-          <w:rFonts w:ascii="Times New Roman" w:hAnsi="Times New Roman"/>
-          <w:vertAlign w:val="subscript"/>
-        </w:rPr>
-        <w:t>wj</w:t>
+        <w:t>Eqn</w:t>
       </w:r>
       <w:proofErr w:type="spellEnd"/>
       <w:r>
         <w:rPr>
           <w:rFonts w:ascii="Times New Roman" w:hAnsi="Times New Roman"/>
-          <w:vertAlign w:val="subscript"/>
-        </w:rPr>
-        <w:t xml:space="preserve"> </w:t>
-      </w:r>
-      <w:r>
-        <w:rPr>
-          <w:rFonts w:ascii="Times New Roman" w:hAnsi="Times New Roman"/>
-        </w:rPr>
-        <w:t>(</w:t>
-      </w:r>
-      <w:proofErr w:type="spellStart"/>
-      <w:r>
-        <w:rPr>
-          <w:rFonts w:ascii="Times New Roman" w:hAnsi="Times New Roman"/>
-        </w:rPr>
-        <w:t>Eqn</w:t>
-      </w:r>
-      <w:proofErr w:type="spellEnd"/>
-      <w:r>
-        <w:rPr>
-          <w:rFonts w:ascii="Times New Roman" w:hAnsi="Times New Roman"/>
-        </w:rPr>
-        <w:t xml:space="preserve"> 12). </w:t>
+        </w:rPr>
+        <w:t xml:space="preserve"> 12)</w:t>
+      </w:r>
+      <w:r>
+        <w:rPr>
+          <w:rFonts w:ascii="Times New Roman" w:hAnsi="Times New Roman"/>
+        </w:rPr>
+        <w:t xml:space="preserve">, we considered effects of temperature within ecosystems over time, as well as among ecosystem variation in mean temperature (Fig 2, 5). </w:t>
       </w:r>
       <w:r>
         <w:rPr>
@@ -1866,7 +2067,31 @@
         <w:rPr>
           <w:rFonts w:ascii="Times New Roman" w:hAnsi="Times New Roman"/>
         </w:rPr>
-        <w:t xml:space="preserve"> are fit to the 8 observations from a single ecosystem, and their slope</w:t>
+        <w:t xml:space="preserve"> are fit to the 8 observations</w:t>
+      </w:r>
+      <w:r>
+        <w:rPr>
+          <w:rFonts w:ascii="Times New Roman" w:hAnsi="Times New Roman"/>
+        </w:rPr>
+        <w:t xml:space="preserve"> (points)</w:t>
+      </w:r>
+      <w:r>
+        <w:rPr>
+          <w:rFonts w:ascii="Times New Roman" w:hAnsi="Times New Roman"/>
+        </w:rPr>
+        <w:t xml:space="preserve"> from </w:t>
+      </w:r>
+      <w:r>
+        <w:rPr>
+          <w:rFonts w:ascii="Times New Roman" w:hAnsi="Times New Roman"/>
+        </w:rPr>
+        <w:t>each</w:t>
+      </w:r>
+      <w:r>
+        <w:rPr>
+          <w:rFonts w:ascii="Times New Roman" w:hAnsi="Times New Roman"/>
+        </w:rPr>
+        <w:t xml:space="preserve"> ecosystem, and their slope</w:t>
       </w:r>
       <w:r>
         <w:rPr>
